--- a/Images/Resume/22-12-25/Saketh_Vadlamudi_AI_ML_4YOE.docx
+++ b/Images/Resume/22-12-25/Saketh_Vadlamudi_AI_ML_4YOE.docx
@@ -133,7 +133,6 @@
         <w:t xml:space="preserve"> </w:t>
       </w:r>
       <w:hyperlink r:id="rId10" w:history="1">
-        <w:proofErr w:type="spellStart"/>
         <w:r>
           <w:rPr>
             <w:rStyle w:val="Hyperlink"/>
@@ -142,7 +141,6 @@
           </w:rPr>
           <w:t>LeetCode</w:t>
         </w:r>
-        <w:proofErr w:type="spellEnd"/>
       </w:hyperlink>
       <w:r>
         <w:rPr>
@@ -198,15 +196,7 @@
         <w:t>4</w:t>
       </w:r>
       <w:r>
-        <w:t xml:space="preserve"> years of experience building production-grade </w:t>
-      </w:r>
-      <w:proofErr w:type="spellStart"/>
-      <w:r>
-        <w:t>GenAI</w:t>
-      </w:r>
-      <w:proofErr w:type="spellEnd"/>
-      <w:r>
-        <w:t xml:space="preserve">, RAG, and ML systems at scale. Designed multi-agent </w:t>
+        <w:t xml:space="preserve"> years of experience building production-grade GenAI, RAG, and ML systems at scale. Designed multi-agent </w:t>
       </w:r>
       <w:r>
         <w:t xml:space="preserve">reasoning </w:t>
@@ -303,7 +293,7 @@
           </mc:Choice>
           <mc:Fallback>
             <w:pict>
-              <v:shape w14:anchorId="08616BDC" id="Graphic 4" o:spid="_x0000_s1026" style="position:absolute;margin-left:20.1pt;margin-top:14.2pt;width:571.75pt;height:.7pt;z-index:-15728640;visibility:visible;mso-wrap-style:square;mso-wrap-distance-left:0;mso-wrap-distance-top:0;mso-wrap-distance-right:0;mso-wrap-distance-bottom:0;mso-position-horizontal:absolute;mso-position-horizontal-relative:page;mso-position-vertical:absolute;mso-position-vertical-relative:text;v-text-anchor:top" coordsize="7261225,8890" o:gfxdata="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" path="m7261225,l,,,8890r7261225,l7261225,xe" fillcolor="black" stroked="f">
+              <v:shape w14:anchorId="7402EB0B" id="Graphic 4" o:spid="_x0000_s1026" style="position:absolute;margin-left:20.1pt;margin-top:14.2pt;width:571.75pt;height:.7pt;z-index:-15728640;visibility:visible;mso-wrap-style:square;mso-wrap-distance-left:0;mso-wrap-distance-top:0;mso-wrap-distance-right:0;mso-wrap-distance-bottom:0;mso-position-horizontal:absolute;mso-position-horizontal-relative:page;mso-position-vertical:absolute;mso-position-vertical-relative:text;v-text-anchor:top" coordsize="7261225,8890" o:gfxdata="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" path="m7261225,l,,,8890r7261225,l7261225,xe" fillcolor="black" stroked="f">
                 <v:path arrowok="t"/>
                 <w10:wrap type="topAndBottom" anchorx="page"/>
               </v:shape>
@@ -437,44 +427,14 @@
         <w:rPr>
           <w:sz w:val="20"/>
         </w:rPr>
-        <w:t xml:space="preserve">, Natural Language Processing (NLP), Retrieval Augmented Generation (RAG), Transformers, Agentic AI, </w:t>
-      </w:r>
-      <w:proofErr w:type="spellStart"/>
-      <w:r>
-        <w:rPr>
-          <w:sz w:val="20"/>
-        </w:rPr>
-        <w:t>LangGraph</w:t>
-      </w:r>
-      <w:proofErr w:type="spellEnd"/>
-      <w:r>
-        <w:rPr>
-          <w:sz w:val="20"/>
-        </w:rPr>
-        <w:t xml:space="preserve">, </w:t>
-      </w:r>
-      <w:proofErr w:type="spellStart"/>
-      <w:r>
-        <w:rPr>
-          <w:sz w:val="20"/>
-        </w:rPr>
-        <w:t>LangChain</w:t>
-      </w:r>
-      <w:proofErr w:type="spellEnd"/>
-      <w:r>
-        <w:rPr>
-          <w:sz w:val="20"/>
-        </w:rPr>
-        <w:t xml:space="preserve">, </w:t>
-      </w:r>
-      <w:proofErr w:type="spellStart"/>
-      <w:r>
-        <w:rPr>
-          <w:sz w:val="20"/>
-        </w:rPr>
-        <w:t>Pydantic</w:t>
-      </w:r>
-      <w:proofErr w:type="spellEnd"/>
+        <w:t>, Natural Language Processing (NLP), Retrieval Augmented Generation (RAG), Transformers, Agentic AI, LangGraph, LangChain</w:t>
+      </w:r>
+      <w:r>
+        <w:rPr>
+          <w:sz w:val="20"/>
+        </w:rPr>
+        <w:t>, Pydantic</w:t>
+      </w:r>
       <w:r>
         <w:rPr>
           <w:sz w:val="20"/>
@@ -503,21 +463,7 @@
         <w:rPr>
           <w:sz w:val="20"/>
         </w:rPr>
-        <w:t>(</w:t>
-      </w:r>
-      <w:proofErr w:type="spellStart"/>
-      <w:r>
-        <w:rPr>
-          <w:sz w:val="20"/>
-        </w:rPr>
-        <w:t>QLoRA</w:t>
-      </w:r>
-      <w:proofErr w:type="spellEnd"/>
-      <w:r>
-        <w:rPr>
-          <w:sz w:val="20"/>
-        </w:rPr>
-        <w:t>)</w:t>
+        <w:t>(QLoRA)</w:t>
       </w:r>
     </w:p>
     <w:p>
@@ -562,21 +508,7 @@
         <w:rPr>
           <w:sz w:val="20"/>
         </w:rPr>
-        <w:t xml:space="preserve">AWS (lambda, DynamoDB, Redshift, </w:t>
-      </w:r>
-      <w:proofErr w:type="spellStart"/>
-      <w:r>
-        <w:rPr>
-          <w:sz w:val="20"/>
-        </w:rPr>
-        <w:t>SageMaker</w:t>
-      </w:r>
-      <w:proofErr w:type="spellEnd"/>
-      <w:r>
-        <w:rPr>
-          <w:sz w:val="20"/>
-        </w:rPr>
-        <w:t>, S3, EC2, ECR)</w:t>
+        <w:t>AWS (lambda, DynamoDB, Redshift, SageMaker, S3, EC2, ECR)</w:t>
       </w:r>
       <w:r>
         <w:rPr>
@@ -596,14 +528,12 @@
         </w:rPr>
         <w:t>(</w:t>
       </w:r>
-      <w:proofErr w:type="spellStart"/>
       <w:r>
         <w:rPr>
           <w:sz w:val="20"/>
         </w:rPr>
         <w:t>BigQuery</w:t>
       </w:r>
-      <w:proofErr w:type="spellEnd"/>
       <w:r>
         <w:rPr>
           <w:sz w:val="20"/>
@@ -698,21 +628,7 @@
         <w:rPr>
           <w:sz w:val="20"/>
         </w:rPr>
-        <w:t xml:space="preserve">Docker, </w:t>
-      </w:r>
-      <w:proofErr w:type="spellStart"/>
-      <w:r>
-        <w:rPr>
-          <w:sz w:val="20"/>
-        </w:rPr>
-        <w:t>FastAPI</w:t>
-      </w:r>
-      <w:proofErr w:type="spellEnd"/>
-      <w:r>
-        <w:rPr>
-          <w:sz w:val="20"/>
-        </w:rPr>
-        <w:t xml:space="preserve">, </w:t>
+        <w:t xml:space="preserve">Docker, FastAPI, </w:t>
       </w:r>
       <w:r>
         <w:rPr>
@@ -925,7 +841,6 @@
         </w:rPr>
         <w:t xml:space="preserve"> reasoning engine using </w:t>
       </w:r>
-      <w:proofErr w:type="spellStart"/>
       <w:r>
         <w:rPr>
           <w:b/>
@@ -934,7 +849,6 @@
         </w:rPr>
         <w:t>LangGraph</w:t>
       </w:r>
-      <w:proofErr w:type="spellEnd"/>
       <w:r>
         <w:rPr>
           <w:sz w:val="20"/>
@@ -1161,66 +1075,14 @@
           <w:bCs/>
           <w:sz w:val="20"/>
         </w:rPr>
-        <w:t xml:space="preserve">Tech </w:t>
-      </w:r>
-      <w:proofErr w:type="gramStart"/>
-      <w:r>
-        <w:rPr>
-          <w:b/>
-          <w:bCs/>
-          <w:sz w:val="20"/>
-        </w:rPr>
-        <w:t>Stack</w:t>
-      </w:r>
-      <w:r>
-        <w:rPr>
-          <w:sz w:val="20"/>
-        </w:rPr>
-        <w:t xml:space="preserve"> :</w:t>
-      </w:r>
-      <w:proofErr w:type="gramEnd"/>
-      <w:r>
-        <w:rPr>
-          <w:sz w:val="20"/>
-        </w:rPr>
-        <w:t xml:space="preserve"> Python, </w:t>
-      </w:r>
-      <w:proofErr w:type="spellStart"/>
-      <w:r>
-        <w:rPr>
-          <w:sz w:val="20"/>
-        </w:rPr>
-        <w:t>LangGraph</w:t>
-      </w:r>
-      <w:proofErr w:type="spellEnd"/>
-      <w:r>
-        <w:rPr>
-          <w:sz w:val="20"/>
-        </w:rPr>
-        <w:t xml:space="preserve">, </w:t>
-      </w:r>
-      <w:proofErr w:type="spellStart"/>
-      <w:r>
-        <w:rPr>
-          <w:sz w:val="20"/>
-        </w:rPr>
-        <w:t>Pydantic</w:t>
-      </w:r>
-      <w:proofErr w:type="spellEnd"/>
-      <w:r>
-        <w:rPr>
-          <w:sz w:val="20"/>
-        </w:rPr>
-        <w:t xml:space="preserve">, AWS (Lambda, DynamoDB, RedShift, Bedrock), </w:t>
-      </w:r>
-      <w:proofErr w:type="spellStart"/>
-      <w:r>
-        <w:rPr>
-          <w:sz w:val="20"/>
-        </w:rPr>
-        <w:t>FastAPI</w:t>
-      </w:r>
-      <w:proofErr w:type="spellEnd"/>
+        <w:t>Tech Stack</w:t>
+      </w:r>
+      <w:r>
+        <w:rPr>
+          <w:sz w:val="20"/>
+        </w:rPr>
+        <w:t xml:space="preserve"> : Python, LangGraph, Pydantic, AWS (Lambda, DynamoDB, RedShift, Bedrock), FastAPI</w:t>
+      </w:r>
       <w:r>
         <w:rPr>
           <w:sz w:val="20"/>
@@ -1239,21 +1101,12 @@
           <w:sz w:val="20"/>
         </w:rPr>
       </w:pPr>
-      <w:proofErr w:type="spellStart"/>
-      <w:r>
-        <w:rPr>
-          <w:b/>
-          <w:sz w:val="20"/>
-        </w:rPr>
-        <w:t>ValueLabs</w:t>
-      </w:r>
-      <w:proofErr w:type="spellEnd"/>
-      <w:r>
-        <w:rPr>
-          <w:b/>
-          <w:sz w:val="20"/>
-        </w:rPr>
-        <w:t xml:space="preserve">   </w:t>
+      <w:r>
+        <w:rPr>
+          <w:b/>
+          <w:sz w:val="20"/>
+        </w:rPr>
+        <w:t xml:space="preserve">ValueLabs   </w:t>
       </w:r>
       <w:r>
         <w:rPr>
@@ -1666,29 +1519,13 @@
           <w:bCs/>
           <w:sz w:val="20"/>
         </w:rPr>
-        <w:t xml:space="preserve">Tech </w:t>
-      </w:r>
-      <w:proofErr w:type="gramStart"/>
-      <w:r>
-        <w:rPr>
-          <w:b/>
-          <w:bCs/>
-          <w:sz w:val="20"/>
-        </w:rPr>
-        <w:t>Stack</w:t>
-      </w:r>
-      <w:r>
-        <w:rPr>
-          <w:sz w:val="20"/>
-        </w:rPr>
-        <w:t xml:space="preserve"> :</w:t>
-      </w:r>
-      <w:proofErr w:type="gramEnd"/>
-      <w:r>
-        <w:rPr>
-          <w:sz w:val="20"/>
-        </w:rPr>
-        <w:t xml:space="preserve"> Python, </w:t>
+        <w:t>Tech Stack</w:t>
+      </w:r>
+      <w:r>
+        <w:rPr>
+          <w:sz w:val="20"/>
+        </w:rPr>
+        <w:t xml:space="preserve"> : Python, </w:t>
       </w:r>
       <w:r>
         <w:rPr>
@@ -1700,30 +1537,14 @@
         <w:rPr>
           <w:sz w:val="20"/>
         </w:rPr>
-        <w:t xml:space="preserve">AWS (EC2, ECR, </w:t>
-      </w:r>
-      <w:proofErr w:type="spellStart"/>
-      <w:r>
-        <w:rPr>
-          <w:sz w:val="20"/>
-        </w:rPr>
-        <w:t>Sagemaker</w:t>
-      </w:r>
-      <w:proofErr w:type="spellEnd"/>
-      <w:r>
-        <w:rPr>
-          <w:sz w:val="20"/>
-        </w:rPr>
-        <w:t xml:space="preserve">, S3), </w:t>
-      </w:r>
-      <w:proofErr w:type="spellStart"/>
+        <w:t xml:space="preserve">AWS (EC2, ECR, Sagemaker, S3), </w:t>
+      </w:r>
       <w:r>
         <w:rPr>
           <w:sz w:val="20"/>
         </w:rPr>
         <w:t>BigQuery</w:t>
       </w:r>
-      <w:proofErr w:type="spellEnd"/>
       <w:r>
         <w:rPr>
           <w:sz w:val="20"/>
@@ -1783,23 +1604,7 @@
         <w:t>erative</w:t>
       </w:r>
       <w:r>
-        <w:t xml:space="preserve"> </w:t>
-      </w:r>
-      <w:proofErr w:type="gramStart"/>
-      <w:r>
-        <w:t>AI :</w:t>
-      </w:r>
-      <w:proofErr w:type="gramEnd"/>
-      <w:r>
-        <w:t xml:space="preserve">- </w:t>
-      </w:r>
-      <w:proofErr w:type="spellStart"/>
-      <w:r>
-        <w:t>HybridSeek</w:t>
-      </w:r>
-      <w:proofErr w:type="spellEnd"/>
-      <w:r>
-        <w:t xml:space="preserve"> (</w:t>
+        <w:t xml:space="preserve"> AI :- HybridSeek (</w:t>
       </w:r>
       <w:hyperlink r:id="rId12" w:history="1">
         <w:r>
@@ -1941,21 +1746,7 @@
         <w:rPr>
           <w:sz w:val="20"/>
         </w:rPr>
-        <w:t xml:space="preserve">Integrated streaming LLM inference with </w:t>
-      </w:r>
-      <w:proofErr w:type="spellStart"/>
-      <w:r>
-        <w:rPr>
-          <w:sz w:val="20"/>
-        </w:rPr>
-        <w:t>Ollama</w:t>
-      </w:r>
-      <w:proofErr w:type="spellEnd"/>
-      <w:r>
-        <w:rPr>
-          <w:sz w:val="20"/>
-        </w:rPr>
-        <w:t>, delivering sub-</w:t>
+        <w:t>Integrated streaming LLM inference with Ollama, delivering sub-</w:t>
       </w:r>
       <w:r>
         <w:rPr>
@@ -2006,69 +1797,13 @@
         <w:rPr>
           <w:sz w:val="20"/>
         </w:rPr>
-        <w:t xml:space="preserve">: Python, </w:t>
-      </w:r>
-      <w:proofErr w:type="spellStart"/>
-      <w:r>
-        <w:rPr>
-          <w:sz w:val="20"/>
-        </w:rPr>
-        <w:t>FastAPI</w:t>
-      </w:r>
-      <w:proofErr w:type="spellEnd"/>
-      <w:r>
-        <w:rPr>
-          <w:sz w:val="20"/>
-        </w:rPr>
-        <w:t xml:space="preserve">, OpenSearch, Redis, </w:t>
-      </w:r>
-      <w:proofErr w:type="spellStart"/>
-      <w:r>
-        <w:rPr>
-          <w:sz w:val="20"/>
-        </w:rPr>
-        <w:t>Langfuse</w:t>
-      </w:r>
-      <w:proofErr w:type="spellEnd"/>
-      <w:r>
-        <w:rPr>
-          <w:sz w:val="20"/>
-        </w:rPr>
-        <w:t xml:space="preserve">, </w:t>
-      </w:r>
-      <w:proofErr w:type="spellStart"/>
-      <w:r>
-        <w:rPr>
-          <w:sz w:val="20"/>
-        </w:rPr>
-        <w:t>Ollama</w:t>
-      </w:r>
-      <w:proofErr w:type="spellEnd"/>
-      <w:r>
-        <w:rPr>
-          <w:sz w:val="20"/>
-        </w:rPr>
-        <w:t>, Jina AI, Airflow, Docker</w:t>
-      </w:r>
-      <w:r>
-        <w:rPr>
-          <w:sz w:val="20"/>
-        </w:rPr>
-        <w:t xml:space="preserve">, </w:t>
-      </w:r>
-      <w:proofErr w:type="spellStart"/>
-      <w:r>
-        <w:rPr>
-          <w:sz w:val="20"/>
-        </w:rPr>
-        <w:t>Gradio</w:t>
-      </w:r>
-      <w:proofErr w:type="spellEnd"/>
-      <w:r>
-        <w:rPr>
-          <w:sz w:val="20"/>
-        </w:rPr>
-        <w:t>.</w:t>
+        <w:t>: Python, FastAPI, OpenSearch, Redis, Langfuse, Ollama, Jina AI, Airflow, Docker</w:t>
+      </w:r>
+      <w:r>
+        <w:rPr>
+          <w:sz w:val="20"/>
+        </w:rPr>
+        <w:t>, Gradio.</w:t>
       </w:r>
     </w:p>
     <w:p>
@@ -2076,11 +1811,9 @@
         <w:pStyle w:val="Heading3"/>
         <w:ind w:left="0"/>
       </w:pPr>
-      <w:proofErr w:type="spellStart"/>
       <w:r>
         <w:t>Optimisation</w:t>
       </w:r>
-      <w:proofErr w:type="spellEnd"/>
       <w:r>
         <w:t xml:space="preserve"> :- </w:t>
       </w:r>
@@ -2132,19 +1865,10 @@
       </w:pPr>
       <w:r>
         <w:rPr>
-          <w:b/>
-          <w:bCs/>
           <w:sz w:val="20"/>
           <w:szCs w:val="20"/>
         </w:rPr>
-        <w:t>Architected a fine-tuning pipeline</w:t>
-      </w:r>
-      <w:r>
-        <w:rPr>
-          <w:sz w:val="20"/>
-          <w:szCs w:val="20"/>
-        </w:rPr>
-        <w:t xml:space="preserve"> to benchmark proprietary models (GPT-4o) against open-source alternatives (Llama-3.2-3B) for a high-volume e-commerce pricing task</w:t>
+        <w:t>Architected a fine-tuning pipeline to benchmark proprietary models (GPT-4o) against open-source alternatives (Llama-3.2-3B) for a high-volume e-commerce pricing task</w:t>
       </w:r>
       <w:r>
         <w:rPr>
@@ -2172,103 +1896,24 @@
       </w:pPr>
       <w:r>
         <w:rPr>
-          <w:b/>
-          <w:bCs/>
           <w:sz w:val="20"/>
           <w:szCs w:val="20"/>
         </w:rPr>
-        <w:t xml:space="preserve">Implemented </w:t>
-      </w:r>
-      <w:proofErr w:type="spellStart"/>
-      <w:r>
-        <w:rPr>
-          <w:b/>
-          <w:bCs/>
+        <w:t xml:space="preserve">Implemented QLoRA (Quantized Low-Rank Adaptation) with Unsloth to fine-tune Llama-3.2 on a single </w:t>
+      </w:r>
+      <w:r>
+        <w:rPr>
           <w:sz w:val="20"/>
           <w:szCs w:val="20"/>
         </w:rPr>
-        <w:t>QLoRA</w:t>
-      </w:r>
-      <w:proofErr w:type="spellEnd"/>
-      <w:r>
-        <w:rPr>
-          <w:b/>
-          <w:bCs/>
+        <w:t xml:space="preserve">NVDIA </w:t>
+      </w:r>
+      <w:r>
+        <w:rPr>
           <w:sz w:val="20"/>
           <w:szCs w:val="20"/>
         </w:rPr>
-        <w:t xml:space="preserve"> (Quantized Low-Rank Adaptation)</w:t>
-      </w:r>
-      <w:r>
-        <w:rPr>
-          <w:sz w:val="20"/>
-          <w:szCs w:val="20"/>
-        </w:rPr>
-        <w:t xml:space="preserve"> with </w:t>
-      </w:r>
-      <w:proofErr w:type="spellStart"/>
-      <w:r>
-        <w:rPr>
-          <w:b/>
-          <w:bCs/>
-          <w:sz w:val="20"/>
-          <w:szCs w:val="20"/>
-        </w:rPr>
-        <w:t>Unsloth</w:t>
-      </w:r>
-      <w:proofErr w:type="spellEnd"/>
-      <w:r>
-        <w:rPr>
-          <w:sz w:val="20"/>
-          <w:szCs w:val="20"/>
-        </w:rPr>
-        <w:t xml:space="preserve"> to fine-tune Llama-3.2 on a single </w:t>
-      </w:r>
-      <w:r>
-        <w:rPr>
-          <w:sz w:val="20"/>
-          <w:szCs w:val="20"/>
-        </w:rPr>
-        <w:t xml:space="preserve">NVDIA </w:t>
-      </w:r>
-      <w:r>
-        <w:rPr>
-          <w:sz w:val="20"/>
-          <w:szCs w:val="20"/>
-        </w:rPr>
-        <w:t xml:space="preserve">T4 GPU, reducing memory footprint by </w:t>
-      </w:r>
-      <w:r>
-        <w:rPr>
-          <w:b/>
-          <w:bCs/>
-          <w:sz w:val="20"/>
-          <w:szCs w:val="20"/>
-        </w:rPr>
-        <w:t>60%</w:t>
-      </w:r>
-      <w:r>
-        <w:rPr>
-          <w:sz w:val="20"/>
-          <w:szCs w:val="20"/>
-        </w:rPr>
-        <w:t xml:space="preserve"> while achieving </w:t>
-      </w:r>
-      <w:r>
-        <w:rPr>
-          <w:b/>
-          <w:bCs/>
-          <w:sz w:val="20"/>
-          <w:szCs w:val="20"/>
-        </w:rPr>
-        <w:t>2x faster training</w:t>
-      </w:r>
-      <w:r>
-        <w:rPr>
-          <w:sz w:val="20"/>
-          <w:szCs w:val="20"/>
-        </w:rPr>
-        <w:t xml:space="preserve"> throughput.</w:t>
+        <w:t>T4 GPU, reducing memory footprint by 60% while achieving 2x faster training throughput.</w:t>
       </w:r>
     </w:p>
     <w:p>
@@ -2292,55 +1937,7 @@
           <w:sz w:val="20"/>
           <w:szCs w:val="20"/>
         </w:rPr>
-        <w:t xml:space="preserve">The fine-tuned 3B model achieved a </w:t>
-      </w:r>
-      <w:r>
-        <w:rPr>
-          <w:b/>
-          <w:bCs/>
-          <w:sz w:val="20"/>
-          <w:szCs w:val="20"/>
-        </w:rPr>
-        <w:t>Mean Absolute Error (MAE) of $47</w:t>
-      </w:r>
-      <w:r>
-        <w:rPr>
-          <w:sz w:val="20"/>
-          <w:szCs w:val="20"/>
-        </w:rPr>
-        <w:t xml:space="preserve">, significantly beating the GPT-4o zero-shot baseline of </w:t>
-      </w:r>
-      <w:r>
-        <w:rPr>
-          <w:b/>
-          <w:bCs/>
-          <w:sz w:val="20"/>
-          <w:szCs w:val="20"/>
-        </w:rPr>
-        <w:t>$76</w:t>
-      </w:r>
-      <w:r>
-        <w:rPr>
-          <w:sz w:val="20"/>
-          <w:szCs w:val="20"/>
-        </w:rPr>
-        <w:t xml:space="preserve"> and the human baseline of </w:t>
-      </w:r>
-      <w:r>
-        <w:rPr>
-          <w:b/>
-          <w:bCs/>
-          <w:sz w:val="20"/>
-          <w:szCs w:val="20"/>
-        </w:rPr>
-        <w:t>$127</w:t>
-      </w:r>
-      <w:r>
-        <w:rPr>
-          <w:sz w:val="20"/>
-          <w:szCs w:val="20"/>
-        </w:rPr>
-        <w:t>.</w:t>
+        <w:t>The fine-tuned 3B model achieved a Mean Absolute Error (MAE) of $47, significantly beating the GPT-4o zero-shot baseline of $76 and the human baseline of $127.</w:t>
       </w:r>
     </w:p>
     <w:p>
@@ -2369,28 +1966,39 @@
         </w:rPr>
         <w:t xml:space="preserve">: Python, </w:t>
       </w:r>
-      <w:proofErr w:type="spellStart"/>
       <w:r>
         <w:rPr>
           <w:sz w:val="20"/>
         </w:rPr>
         <w:t>PyTorch</w:t>
       </w:r>
-      <w:proofErr w:type="spellEnd"/>
       <w:r>
         <w:rPr>
           <w:sz w:val="20"/>
         </w:rPr>
         <w:t xml:space="preserve">, </w:t>
       </w:r>
-      <w:proofErr w:type="spellStart"/>
-      <w:r>
-        <w:rPr>
-          <w:sz w:val="20"/>
-        </w:rPr>
-        <w:t>Unsloth</w:t>
-      </w:r>
-      <w:proofErr w:type="spellEnd"/>
+      <w:r>
+        <w:rPr>
+          <w:sz w:val="20"/>
+        </w:rPr>
+        <w:t xml:space="preserve">Unsloth, </w:t>
+      </w:r>
+      <w:r>
+        <w:rPr>
+          <w:sz w:val="20"/>
+        </w:rPr>
+        <w:t>Hugging Face</w:t>
+      </w:r>
+      <w:r>
+        <w:t xml:space="preserve"> </w:t>
+      </w:r>
+      <w:r>
+        <w:rPr>
+          <w:sz w:val="20"/>
+        </w:rPr>
+        <w:t>(Transformers, TRL, PEFT)</w:t>
+      </w:r>
       <w:r>
         <w:rPr>
           <w:sz w:val="20"/>
@@ -2401,40 +2009,7 @@
         <w:rPr>
           <w:sz w:val="20"/>
         </w:rPr>
-        <w:t>Hugging Face</w:t>
-      </w:r>
-      <w:r>
-        <w:t xml:space="preserve"> </w:t>
-      </w:r>
-      <w:r>
-        <w:rPr>
-          <w:sz w:val="20"/>
-        </w:rPr>
-        <w:t>(Transformers, TRL, PEFT)</w:t>
-      </w:r>
-      <w:r>
-        <w:rPr>
-          <w:sz w:val="20"/>
-        </w:rPr>
-        <w:t xml:space="preserve">, </w:t>
-      </w:r>
-      <w:r>
-        <w:rPr>
-          <w:sz w:val="20"/>
-        </w:rPr>
         <w:t>Pandas</w:t>
-      </w:r>
-      <w:r>
-        <w:rPr>
-          <w:sz w:val="20"/>
-        </w:rPr>
-        <w:t xml:space="preserve">, </w:t>
-      </w:r>
-      <w:r>
-        <w:rPr>
-          <w:sz w:val="20"/>
-        </w:rPr>
-        <w:t>scikit-learn</w:t>
       </w:r>
       <w:r>
         <w:rPr>
@@ -2501,18 +2076,8 @@
           <w:bCs w:val="0"/>
           <w:spacing w:val="-4"/>
         </w:rPr>
-        <w:t xml:space="preserve">Data Science and </w:t>
-      </w:r>
-      <w:proofErr w:type="gramStart"/>
-      <w:r>
-        <w:rPr>
-          <w:b w:val="0"/>
-          <w:bCs w:val="0"/>
-          <w:spacing w:val="-4"/>
-        </w:rPr>
-        <w:t>AI ,</w:t>
-      </w:r>
-      <w:proofErr w:type="gramEnd"/>
+        <w:t>Data Science and AI ,</w:t>
+      </w:r>
       <w:r>
         <w:rPr>
           <w:spacing w:val="-4"/>
@@ -2618,25 +2183,7 @@
           <w:bCs w:val="0"/>
           <w:spacing w:val="-2"/>
         </w:rPr>
-        <w:t xml:space="preserve">Science, </w:t>
-      </w:r>
-      <w:proofErr w:type="spellStart"/>
-      <w:r>
-        <w:rPr>
-          <w:b w:val="0"/>
-          <w:bCs w:val="0"/>
-          <w:spacing w:val="-2"/>
-        </w:rPr>
-        <w:t>Narasaraopeta</w:t>
-      </w:r>
-      <w:proofErr w:type="spellEnd"/>
-      <w:r>
-        <w:rPr>
-          <w:b w:val="0"/>
-          <w:bCs w:val="0"/>
-          <w:spacing w:val="-2"/>
-        </w:rPr>
-        <w:t xml:space="preserve"> Engineering College (CGPA 8.94)</w:t>
+        <w:t>Science, Narasaraopeta Engineering College (CGPA 8.94)</w:t>
       </w:r>
       <w:r>
         <w:tab/>
@@ -2731,7 +2278,7 @@
           </mc:Choice>
           <mc:Fallback>
             <w:pict>
-              <v:shape w14:anchorId="5D57D8A8" id="Graphic 5" o:spid="_x0000_s1026" style="position:absolute;margin-left:18.35pt;margin-top:13.65pt;width:580.1pt;height:.7pt;z-index:15729152;visibility:visible;mso-wrap-style:square;mso-wrap-distance-left:0;mso-wrap-distance-top:0;mso-wrap-distance-right:0;mso-wrap-distance-bottom:0;mso-position-horizontal:absolute;mso-position-horizontal-relative:page;mso-position-vertical:absolute;mso-position-vertical-relative:text;v-text-anchor:top" coordsize="7367270,8890" o:gfxdata="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" path="m7367270,l,,,8889r7367270,l7367270,xe" fillcolor="black" stroked="f">
+              <v:shape w14:anchorId="70072CAA" id="Graphic 5" o:spid="_x0000_s1026" style="position:absolute;margin-left:18.35pt;margin-top:13.65pt;width:580.1pt;height:.7pt;z-index:15729152;visibility:visible;mso-wrap-style:square;mso-wrap-distance-left:0;mso-wrap-distance-top:0;mso-wrap-distance-right:0;mso-wrap-distance-bottom:0;mso-position-horizontal:absolute;mso-position-horizontal-relative:page;mso-position-vertical:absolute;mso-position-vertical-relative:text;v-text-anchor:top" coordsize="7367270,8890" o:gfxdata="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" path="m7367270,l,,,8889r7367270,l7367270,xe" fillcolor="black" stroked="f">
                 <v:path arrowok="t"/>
                 <w10:wrap anchorx="page"/>
               </v:shape>
@@ -2767,19 +2314,11 @@
           <w:sz w:val="20"/>
         </w:rPr>
       </w:pPr>
-      <w:proofErr w:type="spellStart"/>
-      <w:r>
-        <w:rPr>
-          <w:sz w:val="20"/>
-        </w:rPr>
-        <w:t>ValueLabs</w:t>
-      </w:r>
-      <w:proofErr w:type="spellEnd"/>
-      <w:r>
-        <w:rPr>
-          <w:sz w:val="20"/>
-        </w:rPr>
-        <w:t xml:space="preserve"> CEO Choice Award Winner 2024</w:t>
+      <w:r>
+        <w:rPr>
+          <w:sz w:val="20"/>
+        </w:rPr>
+        <w:t>ValueLabs CEO Choice Award Winner 2024</w:t>
       </w:r>
       <w:r>
         <w:rPr>

--- a/Images/Resume/22-12-25/Saketh_Vadlamudi_AI_ML_4YOE.docx
+++ b/Images/Resume/22-12-25/Saketh_Vadlamudi_AI_ML_4YOE.docx
@@ -293,7 +293,7 @@
           </mc:Choice>
           <mc:Fallback>
             <w:pict>
-              <v:shape w14:anchorId="7402EB0B" id="Graphic 4" o:spid="_x0000_s1026" style="position:absolute;margin-left:20.1pt;margin-top:14.2pt;width:571.75pt;height:.7pt;z-index:-15728640;visibility:visible;mso-wrap-style:square;mso-wrap-distance-left:0;mso-wrap-distance-top:0;mso-wrap-distance-right:0;mso-wrap-distance-bottom:0;mso-position-horizontal:absolute;mso-position-horizontal-relative:page;mso-position-vertical:absolute;mso-position-vertical-relative:text;v-text-anchor:top" coordsize="7261225,8890" o:gfxdata="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" path="m7261225,l,,,8890r7261225,l7261225,xe" fillcolor="black" stroked="f">
+              <v:shape w14:anchorId="0D83408F" id="Graphic 4" o:spid="_x0000_s1026" style="position:absolute;margin-left:20.1pt;margin-top:14.2pt;width:571.75pt;height:.7pt;z-index:-15728640;visibility:visible;mso-wrap-style:square;mso-wrap-distance-left:0;mso-wrap-distance-top:0;mso-wrap-distance-right:0;mso-wrap-distance-bottom:0;mso-position-horizontal:absolute;mso-position-horizontal-relative:page;mso-position-vertical:absolute;mso-position-vertical-relative:text;v-text-anchor:top" coordsize="7261225,8890" o:gfxdata="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" path="m7261225,l,,,8890r7261225,l7261225,xe" fillcolor="black" stroked="f">
                 <v:path arrowok="t"/>
                 <w10:wrap type="topAndBottom" anchorx="page"/>
               </v:shape>
@@ -1225,7 +1225,7 @@
         <w:t>Senior Software Engineer</w:t>
       </w:r>
       <w:r>
-        <w:t xml:space="preserve"> (Data Scientist 2)</w:t>
+        <w:t xml:space="preserve"> (Data Scientist)</w:t>
       </w:r>
     </w:p>
     <w:p>
@@ -1803,7 +1803,7 @@
         <w:rPr>
           <w:sz w:val="20"/>
         </w:rPr>
-        <w:t>, Gradio.</w:t>
+        <w:t>.</w:t>
       </w:r>
     </w:p>
     <w:p>
@@ -1906,7 +1906,21 @@
           <w:sz w:val="20"/>
           <w:szCs w:val="20"/>
         </w:rPr>
-        <w:t xml:space="preserve">NVDIA </w:t>
+        <w:t>NV</w:t>
+      </w:r>
+      <w:r>
+        <w:rPr>
+          <w:sz w:val="20"/>
+          <w:szCs w:val="20"/>
+        </w:rPr>
+        <w:t>I</w:t>
+      </w:r>
+      <w:r>
+        <w:rPr>
+          <w:sz w:val="20"/>
+          <w:szCs w:val="20"/>
+        </w:rPr>
+        <w:t xml:space="preserve">DIA </w:t>
       </w:r>
       <w:r>
         <w:rPr>
@@ -2278,7 +2292,7 @@
           </mc:Choice>
           <mc:Fallback>
             <w:pict>
-              <v:shape w14:anchorId="70072CAA" id="Graphic 5" o:spid="_x0000_s1026" style="position:absolute;margin-left:18.35pt;margin-top:13.65pt;width:580.1pt;height:.7pt;z-index:15729152;visibility:visible;mso-wrap-style:square;mso-wrap-distance-left:0;mso-wrap-distance-top:0;mso-wrap-distance-right:0;mso-wrap-distance-bottom:0;mso-position-horizontal:absolute;mso-position-horizontal-relative:page;mso-position-vertical:absolute;mso-position-vertical-relative:text;v-text-anchor:top" coordsize="7367270,8890" o:gfxdata="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" path="m7367270,l,,,8889r7367270,l7367270,xe" fillcolor="black" stroked="f">
+              <v:shape w14:anchorId="05785B6C" id="Graphic 5" o:spid="_x0000_s1026" style="position:absolute;margin-left:18.35pt;margin-top:13.65pt;width:580.1pt;height:.7pt;z-index:15729152;visibility:visible;mso-wrap-style:square;mso-wrap-distance-left:0;mso-wrap-distance-top:0;mso-wrap-distance-right:0;mso-wrap-distance-bottom:0;mso-position-horizontal:absolute;mso-position-horizontal-relative:page;mso-position-vertical:absolute;mso-position-vertical-relative:text;v-text-anchor:top" coordsize="7367270,8890" o:gfxdata="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" path="m7367270,l,,,8889r7367270,l7367270,xe" fillcolor="black" stroked="f">
                 <v:path arrowok="t"/>
                 <w10:wrap anchorx="page"/>
               </v:shape>

--- a/Images/Resume/22-12-25/Saketh_Vadlamudi_AI_ML_4YOE.docx
+++ b/Images/Resume/22-12-25/Saketh_Vadlamudi_AI_ML_4YOE.docx
@@ -112,45 +112,9 @@
         <w:t>|</w:t>
       </w:r>
       <w:r>
-        <w:rPr>
-          <w:spacing w:val="-3"/>
-        </w:rPr>
         <w:t xml:space="preserve"> </w:t>
       </w:r>
-      <w:r>
-        <w:rPr>
-          <w:color w:val="0000FF"/>
-          <w:u w:val="single" w:color="0000FF"/>
-        </w:rPr>
-        <w:t>|</w:t>
-      </w:r>
-      <w:r>
-        <w:rPr>
-          <w:color w:val="0000FF"/>
-          <w:spacing w:val="-4"/>
-          <w:u w:val="single" w:color="0000FF"/>
-        </w:rPr>
-        <w:t xml:space="preserve"> </w:t>
-      </w:r>
       <w:hyperlink r:id="rId10" w:history="1">
-        <w:r>
-          <w:rPr>
-            <w:rStyle w:val="Hyperlink"/>
-            <w:color w:val="0000FF"/>
-            <w:spacing w:val="-2"/>
-          </w:rPr>
-          <w:t>LeetCode</w:t>
-        </w:r>
-      </w:hyperlink>
-      <w:r>
-        <w:rPr>
-          <w:color w:val="0000FF"/>
-          <w:spacing w:val="-2"/>
-          <w:u w:val="single" w:color="0000FF"/>
-        </w:rPr>
-        <w:t xml:space="preserve"> | </w:t>
-      </w:r>
-      <w:hyperlink r:id="rId11" w:history="1">
         <w:r>
           <w:rPr>
             <w:rStyle w:val="Hyperlink"/>
@@ -196,7 +160,15 @@
         <w:t>4</w:t>
       </w:r>
       <w:r>
-        <w:t xml:space="preserve"> years of experience building production-grade GenAI, RAG, and ML systems at scale. Designed multi-agent </w:t>
+        <w:t xml:space="preserve"> years of experience building production-grade </w:t>
+      </w:r>
+      <w:proofErr w:type="spellStart"/>
+      <w:r>
+        <w:t>GenAI</w:t>
+      </w:r>
+      <w:proofErr w:type="spellEnd"/>
+      <w:r>
+        <w:t xml:space="preserve">, RAG, and ML systems at scale. Designed multi-agent </w:t>
       </w:r>
       <w:r>
         <w:t xml:space="preserve">reasoning </w:t>
@@ -293,7 +265,7 @@
           </mc:Choice>
           <mc:Fallback>
             <w:pict>
-              <v:shape w14:anchorId="0D83408F" id="Graphic 4" o:spid="_x0000_s1026" style="position:absolute;margin-left:20.1pt;margin-top:14.2pt;width:571.75pt;height:.7pt;z-index:-15728640;visibility:visible;mso-wrap-style:square;mso-wrap-distance-left:0;mso-wrap-distance-top:0;mso-wrap-distance-right:0;mso-wrap-distance-bottom:0;mso-position-horizontal:absolute;mso-position-horizontal-relative:page;mso-position-vertical:absolute;mso-position-vertical-relative:text;v-text-anchor:top" coordsize="7261225,8890" o:gfxdata="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" path="m7261225,l,,,8890r7261225,l7261225,xe" fillcolor="black" stroked="f">
+              <v:shape w14:anchorId="26E13A17" id="Graphic 4" o:spid="_x0000_s1026" style="position:absolute;margin-left:20.1pt;margin-top:14.2pt;width:571.75pt;height:.7pt;z-index:-15728640;visibility:visible;mso-wrap-style:square;mso-wrap-distance-left:0;mso-wrap-distance-top:0;mso-wrap-distance-right:0;mso-wrap-distance-bottom:0;mso-position-horizontal:absolute;mso-position-horizontal-relative:page;mso-position-vertical:absolute;mso-position-vertical-relative:text;v-text-anchor:top" coordsize="7261225,8890" o:gfxdata="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" path="m7261225,l,,,8890r7261225,l7261225,xe" fillcolor="black" stroked="f">
                 <v:path arrowok="t"/>
                 <w10:wrap type="topAndBottom" anchorx="page"/>
               </v:shape>
@@ -427,14 +399,44 @@
         <w:rPr>
           <w:sz w:val="20"/>
         </w:rPr>
-        <w:t>, Natural Language Processing (NLP), Retrieval Augmented Generation (RAG), Transformers, Agentic AI, LangGraph, LangChain</w:t>
-      </w:r>
-      <w:r>
-        <w:rPr>
-          <w:sz w:val="20"/>
-        </w:rPr>
-        <w:t>, Pydantic</w:t>
-      </w:r>
+        <w:t xml:space="preserve">, Natural Language Processing (NLP), Retrieval Augmented Generation (RAG), Transformers, Agentic AI, </w:t>
+      </w:r>
+      <w:proofErr w:type="spellStart"/>
+      <w:r>
+        <w:rPr>
+          <w:sz w:val="20"/>
+        </w:rPr>
+        <w:t>LangGraph</w:t>
+      </w:r>
+      <w:proofErr w:type="spellEnd"/>
+      <w:r>
+        <w:rPr>
+          <w:sz w:val="20"/>
+        </w:rPr>
+        <w:t xml:space="preserve">, </w:t>
+      </w:r>
+      <w:proofErr w:type="spellStart"/>
+      <w:r>
+        <w:rPr>
+          <w:sz w:val="20"/>
+        </w:rPr>
+        <w:t>LangChain</w:t>
+      </w:r>
+      <w:proofErr w:type="spellEnd"/>
+      <w:r>
+        <w:rPr>
+          <w:sz w:val="20"/>
+        </w:rPr>
+        <w:t xml:space="preserve">, </w:t>
+      </w:r>
+      <w:proofErr w:type="spellStart"/>
+      <w:r>
+        <w:rPr>
+          <w:sz w:val="20"/>
+        </w:rPr>
+        <w:t>Pydantic</w:t>
+      </w:r>
+      <w:proofErr w:type="spellEnd"/>
       <w:r>
         <w:rPr>
           <w:sz w:val="20"/>
@@ -463,7 +465,21 @@
         <w:rPr>
           <w:sz w:val="20"/>
         </w:rPr>
-        <w:t>(QLoRA)</w:t>
+        <w:t>(</w:t>
+      </w:r>
+      <w:proofErr w:type="spellStart"/>
+      <w:r>
+        <w:rPr>
+          <w:sz w:val="20"/>
+        </w:rPr>
+        <w:t>QLoRA</w:t>
+      </w:r>
+      <w:proofErr w:type="spellEnd"/>
+      <w:r>
+        <w:rPr>
+          <w:sz w:val="20"/>
+        </w:rPr>
+        <w:t>)</w:t>
       </w:r>
     </w:p>
     <w:p>
@@ -508,7 +524,21 @@
         <w:rPr>
           <w:sz w:val="20"/>
         </w:rPr>
-        <w:t>AWS (lambda, DynamoDB, Redshift, SageMaker, S3, EC2, ECR)</w:t>
+        <w:t xml:space="preserve">AWS (lambda, DynamoDB, Redshift, </w:t>
+      </w:r>
+      <w:proofErr w:type="spellStart"/>
+      <w:r>
+        <w:rPr>
+          <w:sz w:val="20"/>
+        </w:rPr>
+        <w:t>SageMaker</w:t>
+      </w:r>
+      <w:proofErr w:type="spellEnd"/>
+      <w:r>
+        <w:rPr>
+          <w:sz w:val="20"/>
+        </w:rPr>
+        <w:t>, S3, EC2, ECR)</w:t>
       </w:r>
       <w:r>
         <w:rPr>
@@ -528,12 +558,14 @@
         </w:rPr>
         <w:t>(</w:t>
       </w:r>
+      <w:proofErr w:type="spellStart"/>
       <w:r>
         <w:rPr>
           <w:sz w:val="20"/>
         </w:rPr>
         <w:t>BigQuery</w:t>
       </w:r>
+      <w:proofErr w:type="spellEnd"/>
       <w:r>
         <w:rPr>
           <w:sz w:val="20"/>
@@ -628,7 +660,21 @@
         <w:rPr>
           <w:sz w:val="20"/>
         </w:rPr>
-        <w:t xml:space="preserve">Docker, FastAPI, </w:t>
+        <w:t xml:space="preserve">Docker, </w:t>
+      </w:r>
+      <w:proofErr w:type="spellStart"/>
+      <w:r>
+        <w:rPr>
+          <w:sz w:val="20"/>
+        </w:rPr>
+        <w:t>FastAPI</w:t>
+      </w:r>
+      <w:proofErr w:type="spellEnd"/>
+      <w:r>
+        <w:rPr>
+          <w:sz w:val="20"/>
+        </w:rPr>
+        <w:t xml:space="preserve">, </w:t>
       </w:r>
       <w:r>
         <w:rPr>
@@ -841,6 +887,7 @@
         </w:rPr>
         <w:t xml:space="preserve"> reasoning engine using </w:t>
       </w:r>
+      <w:proofErr w:type="spellStart"/>
       <w:r>
         <w:rPr>
           <w:b/>
@@ -849,6 +896,7 @@
         </w:rPr>
         <w:t>LangGraph</w:t>
       </w:r>
+      <w:proofErr w:type="spellEnd"/>
       <w:r>
         <w:rPr>
           <w:sz w:val="20"/>
@@ -1081,8 +1129,44 @@
         <w:rPr>
           <w:sz w:val="20"/>
         </w:rPr>
-        <w:t xml:space="preserve"> : Python, LangGraph, Pydantic, AWS (Lambda, DynamoDB, RedShift, Bedrock), FastAPI</w:t>
-      </w:r>
+        <w:t xml:space="preserve"> : Python, </w:t>
+      </w:r>
+      <w:proofErr w:type="spellStart"/>
+      <w:r>
+        <w:rPr>
+          <w:sz w:val="20"/>
+        </w:rPr>
+        <w:t>LangGraph</w:t>
+      </w:r>
+      <w:proofErr w:type="spellEnd"/>
+      <w:r>
+        <w:rPr>
+          <w:sz w:val="20"/>
+        </w:rPr>
+        <w:t xml:space="preserve">, </w:t>
+      </w:r>
+      <w:proofErr w:type="spellStart"/>
+      <w:r>
+        <w:rPr>
+          <w:sz w:val="20"/>
+        </w:rPr>
+        <w:t>Pydantic</w:t>
+      </w:r>
+      <w:proofErr w:type="spellEnd"/>
+      <w:r>
+        <w:rPr>
+          <w:sz w:val="20"/>
+        </w:rPr>
+        <w:t xml:space="preserve">, AWS (Lambda, DynamoDB, RedShift, Bedrock), </w:t>
+      </w:r>
+      <w:proofErr w:type="spellStart"/>
+      <w:r>
+        <w:rPr>
+          <w:sz w:val="20"/>
+        </w:rPr>
+        <w:t>FastAPI</w:t>
+      </w:r>
+      <w:proofErr w:type="spellEnd"/>
       <w:r>
         <w:rPr>
           <w:sz w:val="20"/>
@@ -1101,12 +1185,21 @@
           <w:sz w:val="20"/>
         </w:rPr>
       </w:pPr>
-      <w:r>
-        <w:rPr>
-          <w:b/>
-          <w:sz w:val="20"/>
-        </w:rPr>
-        <w:t xml:space="preserve">ValueLabs   </w:t>
+      <w:proofErr w:type="spellStart"/>
+      <w:r>
+        <w:rPr>
+          <w:b/>
+          <w:sz w:val="20"/>
+        </w:rPr>
+        <w:t>ValueLabs</w:t>
+      </w:r>
+      <w:proofErr w:type="spellEnd"/>
+      <w:r>
+        <w:rPr>
+          <w:b/>
+          <w:sz w:val="20"/>
+        </w:rPr>
+        <w:t xml:space="preserve">   </w:t>
       </w:r>
       <w:r>
         <w:rPr>
@@ -1537,14 +1630,30 @@
         <w:rPr>
           <w:sz w:val="20"/>
         </w:rPr>
-        <w:t xml:space="preserve">AWS (EC2, ECR, Sagemaker, S3), </w:t>
-      </w:r>
+        <w:t xml:space="preserve">AWS (EC2, ECR, </w:t>
+      </w:r>
+      <w:proofErr w:type="spellStart"/>
+      <w:r>
+        <w:rPr>
+          <w:sz w:val="20"/>
+        </w:rPr>
+        <w:t>Sagemaker</w:t>
+      </w:r>
+      <w:proofErr w:type="spellEnd"/>
+      <w:r>
+        <w:rPr>
+          <w:sz w:val="20"/>
+        </w:rPr>
+        <w:t xml:space="preserve">, S3), </w:t>
+      </w:r>
+      <w:proofErr w:type="spellStart"/>
       <w:r>
         <w:rPr>
           <w:sz w:val="20"/>
         </w:rPr>
         <w:t>BigQuery</w:t>
       </w:r>
+      <w:proofErr w:type="spellEnd"/>
       <w:r>
         <w:rPr>
           <w:sz w:val="20"/>
@@ -1604,9 +1713,17 @@
         <w:t>erative</w:t>
       </w:r>
       <w:r>
-        <w:t xml:space="preserve"> AI :- HybridSeek (</w:t>
-      </w:r>
-      <w:hyperlink r:id="rId12" w:history="1">
+        <w:t xml:space="preserve"> AI :- </w:t>
+      </w:r>
+      <w:proofErr w:type="spellStart"/>
+      <w:r>
+        <w:t>HybridSeek</w:t>
+      </w:r>
+      <w:proofErr w:type="spellEnd"/>
+      <w:r>
+        <w:t xml:space="preserve"> (</w:t>
+      </w:r>
+      <w:hyperlink r:id="rId11" w:history="1">
         <w:r>
           <w:rPr>
             <w:rStyle w:val="Hyperlink"/>
@@ -1746,7 +1863,21 @@
         <w:rPr>
           <w:sz w:val="20"/>
         </w:rPr>
-        <w:t>Integrated streaming LLM inference with Ollama, delivering sub-</w:t>
+        <w:t xml:space="preserve">Integrated streaming LLM inference with </w:t>
+      </w:r>
+      <w:proofErr w:type="spellStart"/>
+      <w:r>
+        <w:rPr>
+          <w:sz w:val="20"/>
+        </w:rPr>
+        <w:t>Ollama</w:t>
+      </w:r>
+      <w:proofErr w:type="spellEnd"/>
+      <w:r>
+        <w:rPr>
+          <w:sz w:val="20"/>
+        </w:rPr>
+        <w:t>, delivering sub-</w:t>
       </w:r>
       <w:r>
         <w:rPr>
@@ -1797,7 +1928,49 @@
         <w:rPr>
           <w:sz w:val="20"/>
         </w:rPr>
-        <w:t>: Python, FastAPI, OpenSearch, Redis, Langfuse, Ollama, Jina AI, Airflow, Docker</w:t>
+        <w:t xml:space="preserve">: Python, </w:t>
+      </w:r>
+      <w:proofErr w:type="spellStart"/>
+      <w:r>
+        <w:rPr>
+          <w:sz w:val="20"/>
+        </w:rPr>
+        <w:t>FastAPI</w:t>
+      </w:r>
+      <w:proofErr w:type="spellEnd"/>
+      <w:r>
+        <w:rPr>
+          <w:sz w:val="20"/>
+        </w:rPr>
+        <w:t xml:space="preserve">, OpenSearch, Redis, </w:t>
+      </w:r>
+      <w:proofErr w:type="spellStart"/>
+      <w:r>
+        <w:rPr>
+          <w:sz w:val="20"/>
+        </w:rPr>
+        <w:t>Langfuse</w:t>
+      </w:r>
+      <w:proofErr w:type="spellEnd"/>
+      <w:r>
+        <w:rPr>
+          <w:sz w:val="20"/>
+        </w:rPr>
+        <w:t xml:space="preserve">, </w:t>
+      </w:r>
+      <w:proofErr w:type="spellStart"/>
+      <w:r>
+        <w:rPr>
+          <w:sz w:val="20"/>
+        </w:rPr>
+        <w:t>Ollama</w:t>
+      </w:r>
+      <w:proofErr w:type="spellEnd"/>
+      <w:r>
+        <w:rPr>
+          <w:sz w:val="20"/>
+        </w:rPr>
+        <w:t>, Jina AI, Airflow, Docker</w:t>
       </w:r>
       <w:r>
         <w:rPr>
@@ -1811,9 +1984,11 @@
         <w:pStyle w:val="Heading3"/>
         <w:ind w:left="0"/>
       </w:pPr>
+      <w:proofErr w:type="spellStart"/>
       <w:r>
         <w:t>Optimisation</w:t>
       </w:r>
+      <w:proofErr w:type="spellEnd"/>
       <w:r>
         <w:t xml:space="preserve"> :- </w:t>
       </w:r>
@@ -1832,7 +2007,7 @@
       <w:r>
         <w:t xml:space="preserve"> (</w:t>
       </w:r>
-      <w:hyperlink r:id="rId13" w:history="1">
+      <w:hyperlink r:id="rId12" w:history="1">
         <w:r>
           <w:rPr>
             <w:rStyle w:val="Hyperlink"/>
@@ -1899,7 +2074,39 @@
           <w:sz w:val="20"/>
           <w:szCs w:val="20"/>
         </w:rPr>
-        <w:t xml:space="preserve">Implemented QLoRA (Quantized Low-Rank Adaptation) with Unsloth to fine-tune Llama-3.2 on a single </w:t>
+        <w:t xml:space="preserve">Implemented </w:t>
+      </w:r>
+      <w:proofErr w:type="spellStart"/>
+      <w:r>
+        <w:rPr>
+          <w:sz w:val="20"/>
+          <w:szCs w:val="20"/>
+        </w:rPr>
+        <w:t>QLoRA</w:t>
+      </w:r>
+      <w:proofErr w:type="spellEnd"/>
+      <w:r>
+        <w:rPr>
+          <w:sz w:val="20"/>
+          <w:szCs w:val="20"/>
+        </w:rPr>
+        <w:t xml:space="preserve"> (Quantized Low-Rank Adaptation) with </w:t>
+      </w:r>
+      <w:proofErr w:type="spellStart"/>
+      <w:r>
+        <w:rPr>
+          <w:sz w:val="20"/>
+          <w:szCs w:val="20"/>
+        </w:rPr>
+        <w:t>Unsloth</w:t>
+      </w:r>
+      <w:proofErr w:type="spellEnd"/>
+      <w:r>
+        <w:rPr>
+          <w:sz w:val="20"/>
+          <w:szCs w:val="20"/>
+        </w:rPr>
+        <w:t xml:space="preserve"> to fine-tune Llama-3.2 on a single </w:t>
       </w:r>
       <w:r>
         <w:rPr>
@@ -1980,23 +2187,33 @@
         </w:rPr>
         <w:t xml:space="preserve">: Python, </w:t>
       </w:r>
+      <w:proofErr w:type="spellStart"/>
       <w:r>
         <w:rPr>
           <w:sz w:val="20"/>
         </w:rPr>
         <w:t>PyTorch</w:t>
       </w:r>
+      <w:proofErr w:type="spellEnd"/>
       <w:r>
         <w:rPr>
           <w:sz w:val="20"/>
         </w:rPr>
         <w:t xml:space="preserve">, </w:t>
       </w:r>
-      <w:r>
-        <w:rPr>
-          <w:sz w:val="20"/>
-        </w:rPr>
-        <w:t xml:space="preserve">Unsloth, </w:t>
+      <w:proofErr w:type="spellStart"/>
+      <w:r>
+        <w:rPr>
+          <w:sz w:val="20"/>
+        </w:rPr>
+        <w:t>Unsloth</w:t>
+      </w:r>
+      <w:proofErr w:type="spellEnd"/>
+      <w:r>
+        <w:rPr>
+          <w:sz w:val="20"/>
+        </w:rPr>
+        <w:t xml:space="preserve">, </w:t>
       </w:r>
       <w:r>
         <w:rPr>
@@ -2197,7 +2414,25 @@
           <w:bCs w:val="0"/>
           <w:spacing w:val="-2"/>
         </w:rPr>
-        <w:t>Science, Narasaraopeta Engineering College (CGPA 8.94)</w:t>
+        <w:t xml:space="preserve">Science, </w:t>
+      </w:r>
+      <w:proofErr w:type="spellStart"/>
+      <w:r>
+        <w:rPr>
+          <w:b w:val="0"/>
+          <w:bCs w:val="0"/>
+          <w:spacing w:val="-2"/>
+        </w:rPr>
+        <w:t>Narasaraopeta</w:t>
+      </w:r>
+      <w:proofErr w:type="spellEnd"/>
+      <w:r>
+        <w:rPr>
+          <w:b w:val="0"/>
+          <w:bCs w:val="0"/>
+          <w:spacing w:val="-2"/>
+        </w:rPr>
+        <w:t xml:space="preserve"> Engineering College (CGPA 8.94)</w:t>
       </w:r>
       <w:r>
         <w:tab/>
@@ -2292,7 +2527,7 @@
           </mc:Choice>
           <mc:Fallback>
             <w:pict>
-              <v:shape w14:anchorId="05785B6C" id="Graphic 5" o:spid="_x0000_s1026" style="position:absolute;margin-left:18.35pt;margin-top:13.65pt;width:580.1pt;height:.7pt;z-index:15729152;visibility:visible;mso-wrap-style:square;mso-wrap-distance-left:0;mso-wrap-distance-top:0;mso-wrap-distance-right:0;mso-wrap-distance-bottom:0;mso-position-horizontal:absolute;mso-position-horizontal-relative:page;mso-position-vertical:absolute;mso-position-vertical-relative:text;v-text-anchor:top" coordsize="7367270,8890" o:gfxdata="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" path="m7367270,l,,,8889r7367270,l7367270,xe" fillcolor="black" stroked="f">
+              <v:shape w14:anchorId="0C6161BA" id="Graphic 5" o:spid="_x0000_s1026" style="position:absolute;margin-left:18.35pt;margin-top:13.65pt;width:580.1pt;height:.7pt;z-index:15729152;visibility:visible;mso-wrap-style:square;mso-wrap-distance-left:0;mso-wrap-distance-top:0;mso-wrap-distance-right:0;mso-wrap-distance-bottom:0;mso-position-horizontal:absolute;mso-position-horizontal-relative:page;mso-position-vertical:absolute;mso-position-vertical-relative:text;v-text-anchor:top" coordsize="7367270,8890" o:gfxdata="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" path="m7367270,l,,,8889r7367270,l7367270,xe" fillcolor="black" stroked="f">
                 <v:path arrowok="t"/>
                 <w10:wrap anchorx="page"/>
               </v:shape>
@@ -2328,17 +2563,92 @@
           <w:sz w:val="20"/>
         </w:rPr>
       </w:pPr>
-      <w:r>
-        <w:rPr>
-          <w:sz w:val="20"/>
-        </w:rPr>
-        <w:t>ValueLabs CEO Choice Award Winner 2024</w:t>
+      <w:proofErr w:type="spellStart"/>
+      <w:r>
+        <w:rPr>
+          <w:sz w:val="20"/>
+        </w:rPr>
+        <w:t>ValueLabs</w:t>
+      </w:r>
+      <w:proofErr w:type="spellEnd"/>
+      <w:r>
+        <w:rPr>
+          <w:sz w:val="20"/>
+        </w:rPr>
+        <w:t xml:space="preserve"> CEO Choice Award Winner 2024</w:t>
       </w:r>
       <w:r>
         <w:rPr>
           <w:sz w:val="20"/>
         </w:rPr>
         <w:t xml:space="preserve"> (</w:t>
+      </w:r>
+      <w:hyperlink r:id="rId13" w:history="1">
+        <w:r>
+          <w:rPr>
+            <w:rStyle w:val="Hyperlink"/>
+            <w:sz w:val="20"/>
+          </w:rPr>
+          <w:t>Link</w:t>
+        </w:r>
+      </w:hyperlink>
+      <w:r>
+        <w:rPr>
+          <w:sz w:val="20"/>
+        </w:rPr>
+        <w:t>)</w:t>
+      </w:r>
+    </w:p>
+    <w:p>
+      <w:pPr>
+        <w:pStyle w:val="ListParagraph"/>
+        <w:numPr>
+          <w:ilvl w:val="0"/>
+          <w:numId w:val="1"/>
+        </w:numPr>
+        <w:tabs>
+          <w:tab w:val="left" w:pos="488"/>
+        </w:tabs>
+        <w:ind w:right="724" w:hanging="284"/>
+        <w:rPr>
+          <w:sz w:val="20"/>
+        </w:rPr>
+      </w:pPr>
+      <w:r>
+        <w:rPr>
+          <w:sz w:val="20"/>
+        </w:rPr>
+        <w:t>G</w:t>
+      </w:r>
+      <w:r>
+        <w:rPr>
+          <w:sz w:val="20"/>
+        </w:rPr>
+        <w:t>oogle Cloud Certified</w:t>
+      </w:r>
+      <w:r>
+        <w:rPr>
+          <w:sz w:val="20"/>
+        </w:rPr>
+        <w:t xml:space="preserve"> Professional </w:t>
+      </w:r>
+      <w:r>
+        <w:rPr>
+          <w:sz w:val="20"/>
+        </w:rPr>
+        <w:t>Machine Learning</w:t>
+      </w:r>
+      <w:r>
+        <w:rPr>
+          <w:sz w:val="20"/>
+        </w:rPr>
+        <w:t xml:space="preserve"> </w:t>
+      </w:r>
+      <w:r>
+        <w:rPr>
+          <w:sz w:val="20"/>
+        </w:rPr>
+        <w:t>Engineer (</w:t>
       </w:r>
       <w:hyperlink r:id="rId14" w:history="1">
         <w:r>
@@ -2375,88 +2685,21 @@
         <w:rPr>
           <w:sz w:val="20"/>
         </w:rPr>
-        <w:t>G</w:t>
-      </w:r>
-      <w:r>
-        <w:rPr>
-          <w:sz w:val="20"/>
-        </w:rPr>
-        <w:t>oogle Cloud Certified</w:t>
-      </w:r>
-      <w:r>
-        <w:rPr>
-          <w:sz w:val="20"/>
-        </w:rPr>
-        <w:t xml:space="preserve"> Professional </w:t>
-      </w:r>
-      <w:r>
-        <w:rPr>
-          <w:sz w:val="20"/>
-        </w:rPr>
-        <w:t>Machine Learning</w:t>
-      </w:r>
-      <w:r>
-        <w:rPr>
-          <w:sz w:val="20"/>
-        </w:rPr>
-        <w:t xml:space="preserve"> </w:t>
-      </w:r>
-      <w:r>
-        <w:rPr>
-          <w:sz w:val="20"/>
-        </w:rPr>
-        <w:t>Engineer (</w:t>
+        <w:t xml:space="preserve">Google Cloud Certified </w:t>
+      </w:r>
+      <w:r>
+        <w:rPr>
+          <w:sz w:val="20"/>
+        </w:rPr>
+        <w:t xml:space="preserve">Generative </w:t>
+      </w:r>
+      <w:r>
+        <w:rPr>
+          <w:sz w:val="20"/>
+        </w:rPr>
+        <w:t>AI Leaders (</w:t>
       </w:r>
       <w:hyperlink r:id="rId15" w:history="1">
-        <w:r>
-          <w:rPr>
-            <w:rStyle w:val="Hyperlink"/>
-            <w:sz w:val="20"/>
-          </w:rPr>
-          <w:t>Link</w:t>
-        </w:r>
-      </w:hyperlink>
-      <w:r>
-        <w:rPr>
-          <w:sz w:val="20"/>
-        </w:rPr>
-        <w:t>)</w:t>
-      </w:r>
-    </w:p>
-    <w:p>
-      <w:pPr>
-        <w:pStyle w:val="ListParagraph"/>
-        <w:numPr>
-          <w:ilvl w:val="0"/>
-          <w:numId w:val="1"/>
-        </w:numPr>
-        <w:tabs>
-          <w:tab w:val="left" w:pos="488"/>
-        </w:tabs>
-        <w:ind w:right="724" w:hanging="284"/>
-        <w:rPr>
-          <w:sz w:val="20"/>
-        </w:rPr>
-      </w:pPr>
-      <w:r>
-        <w:rPr>
-          <w:sz w:val="20"/>
-        </w:rPr>
-        <w:t xml:space="preserve">Google Cloud Certified </w:t>
-      </w:r>
-      <w:r>
-        <w:rPr>
-          <w:sz w:val="20"/>
-        </w:rPr>
-        <w:t xml:space="preserve">Generative </w:t>
-      </w:r>
-      <w:r>
-        <w:rPr>
-          <w:sz w:val="20"/>
-        </w:rPr>
-        <w:t>AI Leaders (</w:t>
-      </w:r>
-      <w:hyperlink r:id="rId16" w:history="1">
         <w:r>
           <w:rPr>
             <w:rStyle w:val="Hyperlink"/>
@@ -2513,7 +2756,7 @@
         </w:rPr>
         <w:t>Cloud Practitioner (</w:t>
       </w:r>
-      <w:hyperlink r:id="rId17" w:history="1">
+      <w:hyperlink r:id="rId16" w:history="1">
         <w:r>
           <w:rPr>
             <w:rStyle w:val="Hyperlink"/>
@@ -2530,7 +2773,7 @@
       </w:r>
     </w:p>
     <w:sectPr>
-      <w:footerReference w:type="default" r:id="rId18"/>
+      <w:footerReference w:type="default" r:id="rId17"/>
       <w:type w:val="continuous"/>
       <w:pgSz w:w="12240" w:h="15840"/>
       <w:pgMar w:top="440" w:right="360" w:bottom="780" w:left="360" w:header="0" w:footer="585" w:gutter="0"/>
